--- a/doc/elaboration-part2/Projetista/DocumentoDeDesign.docx
+++ b/doc/elaboration-part2/Projetista/DocumentoDeDesign.docx
@@ -507,44 +507,55 @@
             <w:u w:val="none"/>
             <w:shd w:val="clear" w:color="auto" w:fill="FFFFFF"/>
           </w:rPr>
-          <w:t>design pattern</w:t>
+          <w:t xml:space="preserve">design </w:t>
         </w:r>
-      </w:hyperlink>
-      <w:r>
-        <w:rPr>
-          <w:rFonts w:ascii="Arial" w:hAnsi="Arial" w:cs="Arial"/>
-          <w:sz w:val="20"/>
-          <w:szCs w:val="20"/>
-          <w:shd w:val="clear" w:color="auto" w:fill="FFFFFF"/>
-        </w:rPr>
-        <w:t>) que separa a representação da informação da interação do usuário com ele. As ideias centrais por trás do MVC são a</w:t>
-      </w:r>
-      <w:r>
-        <w:rPr>
-          <w:rStyle w:val="apple-converted-space"/>
-          <w:rFonts w:ascii="Arial" w:hAnsi="Arial" w:cs="Arial"/>
-          <w:sz w:val="20"/>
-          <w:szCs w:val="20"/>
-          <w:shd w:val="clear" w:color="auto" w:fill="FFFFFF"/>
-        </w:rPr>
-        <w:t> </w:t>
-      </w:r>
-      <w:hyperlink r:id="rId8" w:tooltip="Reutilização de código" w:history="1">
+        <w:proofErr w:type="spellStart"/>
         <w:r>
           <w:rPr>
             <w:rStyle w:val="Hyperlink"/>
             <w:rFonts w:ascii="Arial" w:hAnsi="Arial" w:cs="Arial"/>
+            <w:iCs/>
             <w:color w:val="auto"/>
             <w:sz w:val="20"/>
             <w:szCs w:val="20"/>
             <w:u w:val="none"/>
             <w:shd w:val="clear" w:color="auto" w:fill="FFFFFF"/>
           </w:rPr>
-          <w:t>reusabilidade de código</w:t>
+          <w:t>pattern</w:t>
         </w:r>
+        <w:proofErr w:type="spellEnd"/>
       </w:hyperlink>
       <w:r>
         <w:rPr>
+          <w:rFonts w:ascii="Arial" w:hAnsi="Arial" w:cs="Arial"/>
+          <w:sz w:val="20"/>
+          <w:szCs w:val="20"/>
+          <w:shd w:val="clear" w:color="auto" w:fill="FFFFFF"/>
+        </w:rPr>
+        <w:t xml:space="preserve">) que separa a representação da informação da interação do usuário com ele. As </w:t>
+      </w:r>
+      <w:proofErr w:type="spellStart"/>
+      <w:r>
+        <w:rPr>
+          <w:rFonts w:ascii="Arial" w:hAnsi="Arial" w:cs="Arial"/>
+          <w:sz w:val="20"/>
+          <w:szCs w:val="20"/>
+          <w:shd w:val="clear" w:color="auto" w:fill="FFFFFF"/>
+        </w:rPr>
+        <w:t>ideias</w:t>
+      </w:r>
+      <w:proofErr w:type="spellEnd"/>
+      <w:r>
+        <w:rPr>
+          <w:rFonts w:ascii="Arial" w:hAnsi="Arial" w:cs="Arial"/>
+          <w:sz w:val="20"/>
+          <w:szCs w:val="20"/>
+          <w:shd w:val="clear" w:color="auto" w:fill="FFFFFF"/>
+        </w:rPr>
+        <w:t xml:space="preserve"> centrais por trás do MVC são a</w:t>
+      </w:r>
+      <w:r>
+        <w:rPr>
           <w:rStyle w:val="apple-converted-space"/>
           <w:rFonts w:ascii="Arial" w:hAnsi="Arial" w:cs="Arial"/>
           <w:sz w:val="20"/>
@@ -553,6 +564,54 @@
         </w:rPr>
         <w:t> </w:t>
       </w:r>
+      <w:proofErr w:type="spellStart"/>
+      <w:r>
+        <w:fldChar w:fldCharType="begin"/>
+      </w:r>
+      <w:r>
+        <w:instrText>HYPERLINK "https://pt.wikipedia.org/wiki/Reutiliza%C3%A7%C3%A3o_de_c%C3%B3digo" \o "Reutilização de código"</w:instrText>
+      </w:r>
+      <w:r>
+        <w:fldChar w:fldCharType="separate"/>
+      </w:r>
+      <w:r>
+        <w:rPr>
+          <w:rStyle w:val="Hyperlink"/>
+          <w:rFonts w:ascii="Arial" w:hAnsi="Arial" w:cs="Arial"/>
+          <w:color w:val="auto"/>
+          <w:sz w:val="20"/>
+          <w:szCs w:val="20"/>
+          <w:u w:val="none"/>
+          <w:shd w:val="clear" w:color="auto" w:fill="FFFFFF"/>
+        </w:rPr>
+        <w:t>reusabilidade</w:t>
+      </w:r>
+      <w:proofErr w:type="spellEnd"/>
+      <w:r>
+        <w:rPr>
+          <w:rStyle w:val="Hyperlink"/>
+          <w:rFonts w:ascii="Arial" w:hAnsi="Arial" w:cs="Arial"/>
+          <w:color w:val="auto"/>
+          <w:sz w:val="20"/>
+          <w:szCs w:val="20"/>
+          <w:u w:val="none"/>
+          <w:shd w:val="clear" w:color="auto" w:fill="FFFFFF"/>
+        </w:rPr>
+        <w:t xml:space="preserve"> de código</w:t>
+      </w:r>
+      <w:r>
+        <w:fldChar w:fldCharType="end"/>
+      </w:r>
+      <w:r>
+        <w:rPr>
+          <w:rStyle w:val="apple-converted-space"/>
+          <w:rFonts w:ascii="Arial" w:hAnsi="Arial" w:cs="Arial"/>
+          <w:sz w:val="20"/>
+          <w:szCs w:val="20"/>
+          <w:shd w:val="clear" w:color="auto" w:fill="FFFFFF"/>
+        </w:rPr>
+        <w:t> </w:t>
+      </w:r>
       <w:r>
         <w:rPr>
           <w:rFonts w:ascii="Arial" w:hAnsi="Arial" w:cs="Arial"/>
@@ -572,7 +631,7 @@
         </w:rPr>
         <w:t> </w:t>
       </w:r>
-      <w:hyperlink r:id="rId9" w:tooltip="Separação de conceitos" w:history="1">
+      <w:hyperlink r:id="rId8" w:tooltip="Separação de conceitos" w:history="1">
         <w:r>
           <w:rPr>
             <w:rStyle w:val="Hyperlink"/>
@@ -698,6 +757,7 @@
         </w:rPr>
         <w:t>(</w:t>
       </w:r>
+      <w:proofErr w:type="spellStart"/>
       <w:r>
         <w:rPr>
           <w:rFonts w:ascii="Arial" w:hAnsi="Arial" w:cs="Arial"/>
@@ -708,6 +768,7 @@
         </w:rPr>
         <w:t>model</w:t>
       </w:r>
+      <w:proofErr w:type="spellEnd"/>
       <w:r>
         <w:rPr>
           <w:rFonts w:ascii="Arial" w:hAnsi="Arial" w:cs="Arial"/>
@@ -756,6 +817,7 @@
         </w:rPr>
         <w:t>(</w:t>
       </w:r>
+      <w:proofErr w:type="spellStart"/>
       <w:r>
         <w:rPr>
           <w:rFonts w:ascii="Arial" w:hAnsi="Arial" w:cs="Arial"/>
@@ -766,6 +828,7 @@
         </w:rPr>
         <w:t>view</w:t>
       </w:r>
+      <w:proofErr w:type="spellEnd"/>
       <w:r>
         <w:rPr>
           <w:rFonts w:ascii="Arial" w:hAnsi="Arial" w:cs="Arial"/>
@@ -813,6 +876,7 @@
         </w:rPr>
         <w:t>(</w:t>
       </w:r>
+      <w:proofErr w:type="spellStart"/>
       <w:r>
         <w:rPr>
           <w:rFonts w:ascii="Arial" w:hAnsi="Arial" w:cs="Arial"/>
@@ -823,6 +887,7 @@
         </w:rPr>
         <w:t>controller</w:t>
       </w:r>
+      <w:proofErr w:type="spellEnd"/>
       <w:r>
         <w:rPr>
           <w:rFonts w:ascii="Arial" w:hAnsi="Arial" w:cs="Arial"/>
@@ -910,7 +975,7 @@
                     </pic:cNvPicPr>
                   </pic:nvPicPr>
                   <pic:blipFill>
-                    <a:blip r:embed="rId10"/>
+                    <a:blip r:embed="rId9"/>
                     <a:srcRect/>
                     <a:stretch>
                       <a:fillRect/>
@@ -959,261 +1024,7 @@
           <w:rFonts w:ascii="Arial" w:hAnsi="Arial" w:cs="Arial"/>
           <w:sz w:val="20"/>
           <w:szCs w:val="20"/>
-        </w:rPr>
-      </w:pPr>
-    </w:p>
-    <w:p>
-      <w:pPr>
-        <w:spacing w:after="0" w:line="240" w:lineRule="auto"/>
-        <w:jc w:val="both"/>
-        <w:rPr>
-          <w:rFonts w:ascii="Arial" w:hAnsi="Arial" w:cs="Arial"/>
-          <w:b/>
-          <w:sz w:val="28"/>
-          <w:szCs w:val="20"/>
-        </w:rPr>
-      </w:pPr>
-      <w:r>
-        <w:rPr>
-          <w:rFonts w:ascii="Arial" w:hAnsi="Arial" w:cs="Arial"/>
-          <w:b/>
-          <w:sz w:val="28"/>
-          <w:szCs w:val="20"/>
-        </w:rPr>
-        <w:t>Requirement realizations</w:t>
-      </w:r>
-    </w:p>
-    <w:p>
-      <w:pPr>
-        <w:spacing w:after="0" w:line="240" w:lineRule="auto"/>
-        <w:jc w:val="both"/>
-        <w:rPr>
-          <w:rFonts w:ascii="Arial" w:hAnsi="Arial" w:cs="Arial"/>
-          <w:sz w:val="20"/>
-          <w:szCs w:val="20"/>
-        </w:rPr>
-      </w:pPr>
-    </w:p>
-    <w:p>
-      <w:pPr>
-        <w:spacing w:after="0" w:line="240" w:lineRule="auto"/>
-        <w:jc w:val="both"/>
-        <w:rPr>
-          <w:rFonts w:ascii="Arial" w:hAnsi="Arial" w:cs="Arial"/>
-          <w:b/>
-          <w:szCs w:val="20"/>
-        </w:rPr>
-      </w:pPr>
-      <w:r>
-        <w:rPr>
-          <w:rFonts w:ascii="Arial" w:hAnsi="Arial" w:cs="Arial"/>
-          <w:b/>
-          <w:szCs w:val="20"/>
-        </w:rPr>
-        <w:t>[Realization1]</w:t>
-      </w:r>
-    </w:p>
-    <w:p>
-      <w:pPr>
-        <w:spacing w:after="0" w:line="240" w:lineRule="auto"/>
-        <w:jc w:val="both"/>
-        <w:rPr>
-          <w:rFonts w:ascii="Arial" w:hAnsi="Arial" w:cs="Arial"/>
-          <w:sz w:val="20"/>
-          <w:szCs w:val="20"/>
-        </w:rPr>
-      </w:pPr>
-    </w:p>
-    <w:p>
-      <w:pPr>
-        <w:spacing w:after="0" w:line="240" w:lineRule="auto"/>
-        <w:jc w:val="both"/>
-        <w:rPr>
-          <w:rFonts w:ascii="Arial" w:hAnsi="Arial" w:cs="Arial"/>
-          <w:b/>
-          <w:sz w:val="20"/>
-          <w:szCs w:val="20"/>
-        </w:rPr>
-      </w:pPr>
-      <w:r>
-        <w:rPr>
-          <w:rFonts w:ascii="Arial" w:hAnsi="Arial" w:cs="Arial"/>
-          <w:b/>
-          <w:sz w:val="20"/>
-          <w:szCs w:val="20"/>
-        </w:rPr>
-        <w:t>View of participants</w:t>
-      </w:r>
-    </w:p>
-    <w:p>
-      <w:pPr>
-        <w:spacing w:after="0" w:line="240" w:lineRule="auto"/>
-        <w:jc w:val="both"/>
-        <w:rPr>
-          <w:rFonts w:ascii="Arial" w:hAnsi="Arial" w:cs="Arial"/>
-          <w:sz w:val="20"/>
-          <w:szCs w:val="20"/>
-        </w:rPr>
-      </w:pPr>
-    </w:p>
-    <w:p>
-      <w:pPr>
-        <w:spacing w:after="0" w:line="240" w:lineRule="auto"/>
-        <w:jc w:val="both"/>
-        <w:rPr>
-          <w:rFonts w:ascii="Arial" w:hAnsi="Arial" w:cs="Arial"/>
-          <w:color w:val="3366FF"/>
-          <w:sz w:val="20"/>
-          <w:szCs w:val="20"/>
-        </w:rPr>
-      </w:pPr>
-      <w:r>
-        <w:rPr>
-          <w:rFonts w:ascii="Arial" w:hAnsi="Arial" w:cs="Arial"/>
-          <w:color w:val="3366FF"/>
-          <w:sz w:val="20"/>
-          <w:szCs w:val="20"/>
-        </w:rPr>
-        <w:lastRenderedPageBreak/>
-        <w:t>[Describe the participating design elements from a static perspective, giving details such as behavior, relationships, and attributes relevant to this realization.]</w:t>
-      </w:r>
-    </w:p>
-    <w:p>
-      <w:pPr>
-        <w:spacing w:after="0" w:line="240" w:lineRule="auto"/>
-        <w:jc w:val="both"/>
-        <w:rPr>
-          <w:rFonts w:ascii="Arial" w:hAnsi="Arial" w:cs="Arial"/>
-          <w:sz w:val="20"/>
-          <w:szCs w:val="20"/>
-        </w:rPr>
-      </w:pPr>
-    </w:p>
-    <w:p>
-      <w:pPr>
-        <w:spacing w:after="0" w:line="240" w:lineRule="auto"/>
-        <w:jc w:val="both"/>
-        <w:rPr>
-          <w:rFonts w:ascii="Arial" w:hAnsi="Arial" w:cs="Arial"/>
-          <w:b/>
-          <w:sz w:val="20"/>
-          <w:szCs w:val="20"/>
-        </w:rPr>
-      </w:pPr>
-      <w:r>
-        <w:rPr>
-          <w:rFonts w:ascii="Arial" w:hAnsi="Arial" w:cs="Arial"/>
-          <w:b/>
-          <w:sz w:val="20"/>
-          <w:szCs w:val="20"/>
-        </w:rPr>
-        <w:t>Basic scenario</w:t>
-      </w:r>
-    </w:p>
-    <w:p>
-      <w:pPr>
-        <w:spacing w:after="0" w:line="240" w:lineRule="auto"/>
-        <w:jc w:val="both"/>
-        <w:rPr>
-          <w:rFonts w:ascii="Arial" w:hAnsi="Arial" w:cs="Arial"/>
-          <w:sz w:val="20"/>
-          <w:szCs w:val="20"/>
-        </w:rPr>
-      </w:pPr>
-    </w:p>
-    <w:p>
-      <w:pPr>
-        <w:spacing w:after="0" w:line="240" w:lineRule="auto"/>
-        <w:jc w:val="both"/>
-        <w:rPr>
-          <w:rFonts w:ascii="Arial" w:hAnsi="Arial" w:cs="Arial"/>
-          <w:color w:val="3366FF"/>
-          <w:sz w:val="20"/>
-          <w:szCs w:val="20"/>
-        </w:rPr>
-      </w:pPr>
-      <w:r>
-        <w:rPr>
-          <w:rFonts w:ascii="Arial" w:hAnsi="Arial" w:cs="Arial"/>
-          <w:color w:val="3366FF"/>
-          <w:sz w:val="20"/>
-          <w:szCs w:val="20"/>
-        </w:rPr>
-        <w:t>[For the main flow, describe how instances of the design elements collaborate to realize the requirements. When using UML, this can be done with collaboration diagrams (sequence or communication).]</w:t>
-      </w:r>
-    </w:p>
-    <w:p>
-      <w:pPr>
-        <w:spacing w:after="0" w:line="240" w:lineRule="auto"/>
-        <w:jc w:val="both"/>
-        <w:rPr>
-          <w:rFonts w:ascii="Arial" w:hAnsi="Arial" w:cs="Arial"/>
-          <w:sz w:val="20"/>
-          <w:szCs w:val="20"/>
-        </w:rPr>
-      </w:pPr>
-    </w:p>
-    <w:p>
-      <w:pPr>
-        <w:spacing w:after="0" w:line="240" w:lineRule="auto"/>
-        <w:jc w:val="both"/>
-        <w:rPr>
-          <w:rFonts w:ascii="Arial" w:hAnsi="Arial" w:cs="Arial"/>
-          <w:b/>
-          <w:sz w:val="20"/>
-          <w:szCs w:val="20"/>
-        </w:rPr>
-      </w:pPr>
-      <w:r>
-        <w:rPr>
-          <w:rFonts w:ascii="Arial" w:hAnsi="Arial" w:cs="Arial"/>
-          <w:b/>
-          <w:sz w:val="20"/>
-          <w:szCs w:val="20"/>
-        </w:rPr>
-        <w:t>Additional scenarios</w:t>
-      </w:r>
-    </w:p>
-    <w:p>
-      <w:pPr>
-        <w:spacing w:after="0" w:line="240" w:lineRule="auto"/>
-        <w:jc w:val="both"/>
-        <w:rPr>
-          <w:rFonts w:ascii="Arial" w:hAnsi="Arial" w:cs="Arial"/>
-          <w:sz w:val="20"/>
-          <w:szCs w:val="20"/>
-        </w:rPr>
-      </w:pPr>
-    </w:p>
-    <w:p>
-      <w:pPr>
-        <w:spacing w:after="0" w:line="240" w:lineRule="auto"/>
-        <w:jc w:val="both"/>
-        <w:rPr>
-          <w:rFonts w:ascii="Arial" w:hAnsi="Arial" w:cs="Arial"/>
-          <w:color w:val="3366FF"/>
-          <w:sz w:val="20"/>
-          <w:szCs w:val="20"/>
-        </w:rPr>
-      </w:pPr>
-      <w:r>
-        <w:rPr>
-          <w:rFonts w:ascii="Arial" w:hAnsi="Arial" w:cs="Arial"/>
-          <w:color w:val="3366FF"/>
-          <w:sz w:val="20"/>
-          <w:szCs w:val="20"/>
-        </w:rPr>
-        <w:t>[For other scenarios that must be described to convey an appropriate amount of information about how the requirement behavior will be realized, describe how instances of the design elements collaborate to realize the requirement. When using UML, you can do this with collaboration diagrams (sequence or communication).]</w:t>
-      </w:r>
-    </w:p>
-    <w:p>
-      <w:pPr>
-        <w:spacing w:after="0" w:line="240" w:lineRule="auto"/>
-        <w:jc w:val="both"/>
-        <w:rPr>
-          <w:rFonts w:ascii="Arial" w:hAnsi="Arial" w:cs="Arial"/>
-          <w:sz w:val="20"/>
-          <w:szCs w:val="20"/>
+          <w:lang w:val="en-US"/>
         </w:rPr>
       </w:pPr>
     </w:p>
@@ -1386,6 +1197,7 @@
   <w:style w:type="paragraph" w:default="1" w:styleId="Normal">
     <w:name w:val="Normal"/>
     <w:qFormat/>
+    <w:rsid w:val="00311B84"/>
     <w:rPr>
       <w:rFonts w:cstheme="minorBidi"/>
     </w:rPr>
@@ -1555,6 +1367,36 @@
   <w:style w:type="character" w:customStyle="1" w:styleId="apple-converted-space">
     <w:name w:val="apple-converted-space"/>
     <w:rsid w:val="005835C4"/>
+  </w:style>
+  <w:style w:type="paragraph" w:styleId="Textodebalo">
+    <w:name w:val="Balloon Text"/>
+    <w:basedOn w:val="Normal"/>
+    <w:link w:val="TextodebaloChar"/>
+    <w:uiPriority w:val="99"/>
+    <w:semiHidden/>
+    <w:unhideWhenUsed/>
+    <w:rsid w:val="00F15634"/>
+    <w:pPr>
+      <w:spacing w:after="0" w:line="240" w:lineRule="auto"/>
+    </w:pPr>
+    <w:rPr>
+      <w:rFonts w:ascii="Tahoma" w:hAnsi="Tahoma" w:cs="Tahoma"/>
+      <w:sz w:val="16"/>
+      <w:szCs w:val="16"/>
+    </w:rPr>
+  </w:style>
+  <w:style w:type="character" w:customStyle="1" w:styleId="TextodebaloChar">
+    <w:name w:val="Texto de balão Char"/>
+    <w:basedOn w:val="Fontepargpadro"/>
+    <w:link w:val="Textodebalo"/>
+    <w:uiPriority w:val="99"/>
+    <w:semiHidden/>
+    <w:rsid w:val="00F15634"/>
+    <w:rPr>
+      <w:rFonts w:ascii="Tahoma" w:hAnsi="Tahoma" w:cs="Tahoma"/>
+      <w:sz w:val="16"/>
+      <w:szCs w:val="16"/>
+    </w:rPr>
   </w:style>
 </w:styles>
 </file>
@@ -1814,7 +1656,7 @@
   <a:extraClrSchemeLst/>
   <a:extLst>
     <a:ext uri="{05A4C25C-085E-4340-85A3-A5531E510DB2}">
-      <thm15:themeFamily xmlns:thm15="http://schemas.microsoft.com/office/thememl/2012/main" xmlns="" name="Office Theme" id="{62F939B6-93AF-4DB8-9C6B-D6C7DFDC589F}" vid="{4A3C46E8-61CC-4603-A589-7422A47A8E4A}"/>
+      <thm15:themeFamily xmlns="" xmlns:thm15="http://schemas.microsoft.com/office/thememl/2012/main" name="Office Theme" id="{62F939B6-93AF-4DB8-9C6B-D6C7DFDC589F}" vid="{4A3C46E8-61CC-4603-A589-7422A47A8E4A}"/>
     </a:ext>
   </a:extLst>
 </a:theme>
